--- a/research_profile.docx
+++ b/research_profile.docx
@@ -2,6 +2,11 @@
 <file path=word/document.xml><?xml version="1.0" encoding="utf-8"?>
 <w:document xmlns:wpc="http://schemas.microsoft.com/office/word/2010/wordprocessingCanvas" xmlns:cx="http://schemas.microsoft.com/office/drawing/2014/chartex" xmlns:cx1="http://schemas.microsoft.com/office/drawing/2015/9/8/chartex" xmlns:cx2="http://schemas.microsoft.com/office/drawing/2015/10/21/chartex" xmlns:cx3="http://schemas.microsoft.com/office/drawing/2016/5/9/chartex" xmlns:cx4="http://schemas.microsoft.com/office/drawing/2016/5/10/chartex" xmlns:cx5="http://schemas.microsoft.com/office/drawing/2016/5/11/chartex" xmlns:cx6="http://schemas.microsoft.com/office/drawing/2016/5/12/chartex" xmlns:cx7="http://schemas.microsoft.com/office/drawing/2016/5/13/chartex" xmlns:cx8="http://schemas.microsoft.com/office/drawing/2016/5/14/chartex" xmlns:mc="http://schemas.openxmlformats.org/markup-compatibility/2006" xmlns:aink="http://schemas.microsoft.com/office/drawing/2016/ink" xmlns:am3d="http://schemas.microsoft.com/office/drawing/2017/model3d" xmlns:o="urn:schemas-microsoft-com:office:office" xmlns:oel="http://schemas.microsoft.com/office/2019/extlst" xmlns:r="http://schemas.openxmlformats.org/officeDocument/2006/relationships" xmlns:m="http://schemas.openxmlformats.org/officeDocument/2006/math" xmlns:v="urn:schemas-microsoft-com:vml" xmlns:wp14="http://schemas.microsoft.com/office/word/2010/wordprocessingDrawing" xmlns:wp="http://schemas.openxmlformats.org/drawingml/2006/wordprocessingDrawing" xmlns:w10="urn:schemas-microsoft-com:office:word" xmlns:w="http://schemas.openxmlformats.org/wordprocessingml/2006/main" xmlns:w14="http://schemas.microsoft.com/office/word/2010/wordml" xmlns:w15="http://schemas.microsoft.com/office/word/2012/wordml" xmlns:w16cex="http://schemas.microsoft.com/office/word/2018/wordml/cex" xmlns:w16cid="http://schemas.microsoft.com/office/word/2016/wordml/cid" xmlns:w16="http://schemas.microsoft.com/office/word/2018/wordml" xmlns:w16sdtdh="http://schemas.microsoft.com/office/word/2020/wordml/sdtdatahash" xmlns:w16se="http://schemas.microsoft.com/office/word/2015/wordml/symex" xmlns:wpg="http://schemas.microsoft.com/office/word/2010/wordprocessingGroup" xmlns:wpi="http://schemas.microsoft.com/office/word/2010/wordprocessingInk" xmlns:wne="http://schemas.microsoft.com/office/word/2006/wordml" xmlns:wps="http://schemas.microsoft.com/office/word/2010/wordprocessingShape" mc:Ignorable="w14 w15 w16se w16cid w16 w16cex w16sdtdh wp14">
   <w:body>
+    <w:p>
+      <w:pPr>
+        <w:ind w:left="720" w:hanging="360"/>
+      </w:pPr>
+    </w:p>
     <w:p>
       <w:pPr>
         <w:pStyle w:val="ListParagraph"/>
@@ -205,6 +210,218 @@
         </w:numPr>
       </w:pPr>
       <w:r>
+        <w:t>Profile</w:t>
+      </w:r>
+    </w:p>
+    <w:p>
+      <w:pPr>
+        <w:pStyle w:val="ListParagraph"/>
+        <w:numPr>
+          <w:ilvl w:val="1"/>
+          <w:numId w:val="3"/>
+        </w:numPr>
+      </w:pPr>
+      <w:r>
+        <w:t xml:space="preserve">Add </w:t>
+      </w:r>
+      <w:proofErr w:type="spellStart"/>
+      <w:r>
+        <w:t>insta</w:t>
+      </w:r>
+      <w:proofErr w:type="spellEnd"/>
+    </w:p>
+    <w:p>
+      <w:pPr>
+        <w:pStyle w:val="ListParagraph"/>
+        <w:numPr>
+          <w:ilvl w:val="1"/>
+          <w:numId w:val="3"/>
+        </w:numPr>
+      </w:pPr>
+      <w:r>
+        <w:t>Add other info</w:t>
+      </w:r>
+    </w:p>
+    <w:p>
+      <w:pPr>
+        <w:pStyle w:val="ListParagraph"/>
+        <w:numPr>
+          <w:ilvl w:val="1"/>
+          <w:numId w:val="3"/>
+        </w:numPr>
+      </w:pPr>
+      <w:r>
+        <w:t xml:space="preserve">Don’t add </w:t>
+      </w:r>
+      <w:proofErr w:type="spellStart"/>
+      <w:r>
+        <w:t>spotify</w:t>
+      </w:r>
+      <w:proofErr w:type="spellEnd"/>
+      <w:r>
+        <w:t xml:space="preserve"> – it’s a disqualifier</w:t>
+      </w:r>
+    </w:p>
+    <w:p>
+      <w:pPr>
+        <w:pStyle w:val="ListParagraph"/>
+        <w:numPr>
+          <w:ilvl w:val="1"/>
+          <w:numId w:val="3"/>
+        </w:numPr>
+      </w:pPr>
+      <w:r>
+        <w:t>Bio</w:t>
+      </w:r>
+    </w:p>
+    <w:p>
+      <w:pPr>
+        <w:pStyle w:val="ListParagraph"/>
+        <w:numPr>
+          <w:ilvl w:val="2"/>
+          <w:numId w:val="3"/>
+        </w:numPr>
+      </w:pPr>
+      <w:r>
+        <w:t>I promise not to use emojis</w:t>
+      </w:r>
+    </w:p>
+    <w:p>
+      <w:pPr>
+        <w:pStyle w:val="ListParagraph"/>
+        <w:numPr>
+          <w:ilvl w:val="2"/>
+          <w:numId w:val="3"/>
+        </w:numPr>
+      </w:pPr>
+      <w:r>
+        <w:t xml:space="preserve">just want my grandma to stop bullying me about not having a gf </w:t>
+      </w:r>
+      <w:proofErr w:type="spellStart"/>
+      <w:r>
+        <w:t>tbh</w:t>
+      </w:r>
+      <w:proofErr w:type="spellEnd"/>
+    </w:p>
+    <w:p>
+      <w:pPr>
+        <w:pStyle w:val="ListParagraph"/>
+        <w:numPr>
+          <w:ilvl w:val="0"/>
+          <w:numId w:val="3"/>
+        </w:numPr>
+      </w:pPr>
+      <w:r>
+        <w:t>Messages</w:t>
+      </w:r>
+    </w:p>
+    <w:p>
+      <w:pPr>
+        <w:pStyle w:val="ListParagraph"/>
+        <w:numPr>
+          <w:ilvl w:val="1"/>
+          <w:numId w:val="3"/>
+        </w:numPr>
+      </w:pPr>
+      <w:r>
+        <w:t>Name in caps</w:t>
+      </w:r>
+    </w:p>
+    <w:p>
+      <w:pPr>
+        <w:pStyle w:val="ListParagraph"/>
+        <w:numPr>
+          <w:ilvl w:val="1"/>
+          <w:numId w:val="3"/>
+        </w:numPr>
+      </w:pPr>
+      <w:r>
+        <w:t>Your profile intrigues me…</w:t>
+      </w:r>
+    </w:p>
+    <w:p>
+      <w:pPr>
+        <w:pStyle w:val="ListParagraph"/>
+        <w:numPr>
+          <w:ilvl w:val="1"/>
+          <w:numId w:val="3"/>
+        </w:numPr>
+      </w:pPr>
+      <w:r>
+        <w:t>Where is the second picture taken??</w:t>
+      </w:r>
+    </w:p>
+    <w:p>
+      <w:pPr>
+        <w:pStyle w:val="ListParagraph"/>
+        <w:numPr>
+          <w:ilvl w:val="1"/>
+          <w:numId w:val="3"/>
+        </w:numPr>
+      </w:pPr>
+      <w:r>
+        <w:t>If you had to choose a favo</w:t>
+      </w:r>
+      <w:r>
+        <w:t>u</w:t>
+      </w:r>
+      <w:r>
+        <w:t>rite berry, which berry would you choose?</w:t>
+      </w:r>
+    </w:p>
+    <w:p>
+      <w:pPr>
+        <w:pStyle w:val="ListParagraph"/>
+        <w:numPr>
+          <w:ilvl w:val="1"/>
+          <w:numId w:val="3"/>
+        </w:numPr>
+      </w:pPr>
+      <w:r>
+        <w:t>Weak chat, gif, or cutting the bs and being asked out?</w:t>
+      </w:r>
+    </w:p>
+    <w:p>
+      <w:pPr>
+        <w:pStyle w:val="ListParagraph"/>
+        <w:numPr>
+          <w:ilvl w:val="1"/>
+          <w:numId w:val="3"/>
+        </w:numPr>
+      </w:pPr>
+      <w:r>
+        <w:t xml:space="preserve">You're actually </w:t>
+      </w:r>
+      <w:proofErr w:type="spellStart"/>
+      <w:r>
+        <w:t>kinda</w:t>
+      </w:r>
+      <w:proofErr w:type="spellEnd"/>
+      <w:r>
+        <w:t xml:space="preserve"> cute, I'd hold your hand in public</w:t>
+      </w:r>
+    </w:p>
+    <w:p>
+      <w:pPr>
+        <w:pStyle w:val="ListParagraph"/>
+        <w:numPr>
+          <w:ilvl w:val="1"/>
+          <w:numId w:val="3"/>
+        </w:numPr>
+      </w:pPr>
+      <w:r>
+        <w:t>Oh shit you’re nearly as cute as I am</w:t>
+      </w:r>
+    </w:p>
+    <w:p>
+      <w:pPr>
+        <w:pStyle w:val="ListParagraph"/>
+        <w:numPr>
+          <w:ilvl w:val="0"/>
+          <w:numId w:val="3"/>
+        </w:numPr>
+      </w:pPr>
+      <w:r>
         <w:t>Stats</w:t>
       </w:r>
     </w:p>
@@ -366,6 +583,7 @@
         </w:numPr>
       </w:pPr>
       <w:r>
+        <w:lastRenderedPageBreak/>
         <w:t>46% of the time men swipe right, meanwhile women swipe right 14% of the time</w:t>
       </w:r>
     </w:p>
@@ -440,7 +658,6 @@
         </w:numPr>
       </w:pPr>
       <w:r>
-        <w:lastRenderedPageBreak/>
         <w:fldChar w:fldCharType="begin"/>
       </w:r>
       <w:r>
@@ -1888,6 +2105,17 @@
       <w:color w:val="1F3763" w:themeColor="accent1" w:themeShade="7F"/>
     </w:rPr>
   </w:style>
+  <w:style w:type="character" w:styleId="Emphasis">
+    <w:name w:val="Emphasis"/>
+    <w:basedOn w:val="DefaultParagraphFont"/>
+    <w:uiPriority w:val="20"/>
+    <w:qFormat/>
+    <w:rsid w:val="00A472C1"/>
+    <w:rPr>
+      <w:i/>
+      <w:iCs/>
+    </w:rPr>
+  </w:style>
 </w:styles>
 </file>
 
